--- a/Отчет.docx
+++ b/Отчет.docx
@@ -1192,7 +1192,6 @@
           <w:szCs w:val="32"/>
         </w:rPr>
       </w:pPr>
-      <w:bookmarkStart w:id="0" w:name="_Toc154489604"/>
       <w:r>
         <w:br w:type="page"/>
       </w:r>
@@ -1203,9 +1202,10 @@
         <w:spacing w:after="240"/>
         <w:jc w:val="center"/>
       </w:pPr>
+      <w:bookmarkStart w:id="0" w:name="_Toc154733047"/>
       <w:r>
         <w:lastRenderedPageBreak/>
-        <w:t>КУРСОВАЯ РАБОТА</w:t>
+        <w:t>АННОТАЦИЯ</w:t>
       </w:r>
       <w:bookmarkEnd w:id="0"/>
     </w:p>
@@ -1240,9 +1240,6 @@
         <w:t>прогрессивное веб</w:t>
       </w:r>
       <w:r>
-        <w:rPr>
-          <w:lang w:val="en-US"/>
-        </w:rPr>
         <w:t>-</w:t>
       </w:r>
       <w:r>
@@ -1364,13 +1361,13 @@
           <w:r>
             <w:fldChar w:fldCharType="separate"/>
           </w:r>
-          <w:hyperlink w:anchor="_Toc154489604" w:history="1">
+          <w:hyperlink w:anchor="_Toc154733047" w:history="1">
             <w:r>
               <w:rPr>
                 <w:rStyle w:val="a8"/>
                 <w:noProof/>
               </w:rPr>
-              <w:t>КУРСОВАЯ РАБОТА</w:t>
+              <w:t>АННОТАЦИЯ</w:t>
             </w:r>
             <w:r>
               <w:rPr>
@@ -1391,7 +1388,7 @@
                 <w:noProof/>
                 <w:webHidden/>
               </w:rPr>
-              <w:instrText xml:space="preserve"> PAGEREF _Toc154489604 \h </w:instrText>
+              <w:instrText xml:space="preserve"> PAGEREF _Toc154733047 \h </w:instrText>
             </w:r>
             <w:r>
               <w:rPr>
@@ -1437,7 +1434,7 @@
               <w14:ligatures w14:val="standardContextual"/>
             </w:rPr>
           </w:pPr>
-          <w:hyperlink w:anchor="_Toc154489605" w:history="1">
+          <w:hyperlink w:anchor="_Toc154733048" w:history="1">
             <w:r>
               <w:rPr>
                 <w:rStyle w:val="a8"/>
@@ -1464,7 +1461,7 @@
                 <w:noProof/>
                 <w:webHidden/>
               </w:rPr>
-              <w:instrText xml:space="preserve"> PAGEREF _Toc154489605 \h </w:instrText>
+              <w:instrText xml:space="preserve"> PAGEREF _Toc154733048 \h </w:instrText>
             </w:r>
             <w:r>
               <w:rPr>
@@ -1510,7 +1507,7 @@
               <w14:ligatures w14:val="standardContextual"/>
             </w:rPr>
           </w:pPr>
-          <w:hyperlink w:anchor="_Toc154489606" w:history="1">
+          <w:hyperlink w:anchor="_Toc154733049" w:history="1">
             <w:r>
               <w:rPr>
                 <w:rStyle w:val="a8"/>
@@ -1537,7 +1534,7 @@
                 <w:noProof/>
                 <w:webHidden/>
               </w:rPr>
-              <w:instrText xml:space="preserve"> PAGEREF _Toc154489606 \h </w:instrText>
+              <w:instrText xml:space="preserve"> PAGEREF _Toc154733049 \h </w:instrText>
             </w:r>
             <w:r>
               <w:rPr>
@@ -1584,7 +1581,7 @@
               <w14:ligatures w14:val="standardContextual"/>
             </w:rPr>
           </w:pPr>
-          <w:hyperlink w:anchor="_Toc154489607" w:history="1">
+          <w:hyperlink w:anchor="_Toc154733050" w:history="1">
             <w:r>
               <w:rPr>
                 <w:rStyle w:val="a8"/>
@@ -1629,7 +1626,7 @@
                 <w:noProof/>
                 <w:webHidden/>
               </w:rPr>
-              <w:instrText xml:space="preserve"> PAGEREF _Toc154489607 \h </w:instrText>
+              <w:instrText xml:space="preserve"> PAGEREF _Toc154733050 \h </w:instrText>
             </w:r>
             <w:r>
               <w:rPr>
@@ -1676,7 +1673,7 @@
               <w14:ligatures w14:val="standardContextual"/>
             </w:rPr>
           </w:pPr>
-          <w:hyperlink w:anchor="_Toc154489608" w:history="1">
+          <w:hyperlink w:anchor="_Toc154733051" w:history="1">
             <w:r>
               <w:rPr>
                 <w:rStyle w:val="a8"/>
@@ -1721,7 +1718,7 @@
                 <w:noProof/>
                 <w:webHidden/>
               </w:rPr>
-              <w:instrText xml:space="preserve"> PAGEREF _Toc154489608 \h </w:instrText>
+              <w:instrText xml:space="preserve"> PAGEREF _Toc154733051 \h </w:instrText>
             </w:r>
             <w:r>
               <w:rPr>
@@ -1768,7 +1765,7 @@
               <w14:ligatures w14:val="standardContextual"/>
             </w:rPr>
           </w:pPr>
-          <w:hyperlink w:anchor="_Toc154489609" w:history="1">
+          <w:hyperlink w:anchor="_Toc154733052" w:history="1">
             <w:r>
               <w:rPr>
                 <w:rStyle w:val="a8"/>
@@ -1800,7 +1797,7 @@
                 <w:noProof/>
                 <w:lang w:val="en-US"/>
               </w:rPr>
-              <w:t>android</w:t>
+              <w:t>PWA</w:t>
             </w:r>
             <w:r>
               <w:rPr>
@@ -1821,7 +1818,7 @@
                 <w:noProof/>
                 <w:webHidden/>
               </w:rPr>
-              <w:instrText xml:space="preserve"> PAGEREF _Toc154489609 \h </w:instrText>
+              <w:instrText xml:space="preserve"> PAGEREF _Toc154733052 \h </w:instrText>
             </w:r>
             <w:r>
               <w:rPr>
@@ -1868,7 +1865,7 @@
               <w14:ligatures w14:val="standardContextual"/>
             </w:rPr>
           </w:pPr>
-          <w:hyperlink w:anchor="_Toc154489610" w:history="1">
+          <w:hyperlink w:anchor="_Toc154733053" w:history="1">
             <w:r>
               <w:rPr>
                 <w:rStyle w:val="a8"/>
@@ -1913,7 +1910,7 @@
                 <w:noProof/>
                 <w:webHidden/>
               </w:rPr>
-              <w:instrText xml:space="preserve"> PAGEREF _Toc154489610 \h </w:instrText>
+              <w:instrText xml:space="preserve"> PAGEREF _Toc154733053 \h </w:instrText>
             </w:r>
             <w:r>
               <w:rPr>
@@ -1933,7 +1930,7 @@
                 <w:noProof/>
                 <w:webHidden/>
               </w:rPr>
-              <w:t>12</w:t>
+              <w:t>22</w:t>
             </w:r>
             <w:r>
               <w:rPr>
@@ -1959,7 +1956,7 @@
               <w14:ligatures w14:val="standardContextual"/>
             </w:rPr>
           </w:pPr>
-          <w:hyperlink w:anchor="_Toc154489611" w:history="1">
+          <w:hyperlink w:anchor="_Toc154733054" w:history="1">
             <w:r>
               <w:rPr>
                 <w:rStyle w:val="a8"/>
@@ -1986,7 +1983,7 @@
                 <w:noProof/>
                 <w:webHidden/>
               </w:rPr>
-              <w:instrText xml:space="preserve"> PAGEREF _Toc154489611 \h </w:instrText>
+              <w:instrText xml:space="preserve"> PAGEREF _Toc154733054 \h </w:instrText>
             </w:r>
             <w:r>
               <w:rPr>
@@ -2006,7 +2003,7 @@
                 <w:noProof/>
                 <w:webHidden/>
               </w:rPr>
-              <w:t>14</w:t>
+              <w:t>25</w:t>
             </w:r>
             <w:r>
               <w:rPr>
@@ -2032,7 +2029,7 @@
               <w14:ligatures w14:val="standardContextual"/>
             </w:rPr>
           </w:pPr>
-          <w:hyperlink w:anchor="_Toc154489612" w:history="1">
+          <w:hyperlink w:anchor="_Toc154733055" w:history="1">
             <w:r>
               <w:rPr>
                 <w:rStyle w:val="a8"/>
@@ -2059,7 +2056,7 @@
                 <w:noProof/>
                 <w:webHidden/>
               </w:rPr>
-              <w:instrText xml:space="preserve"> PAGEREF _Toc154489612 \h </w:instrText>
+              <w:instrText xml:space="preserve"> PAGEREF _Toc154733055 \h </w:instrText>
             </w:r>
             <w:r>
               <w:rPr>
@@ -2079,7 +2076,80 @@
                 <w:noProof/>
                 <w:webHidden/>
               </w:rPr>
-              <w:t>15</w:t>
+              <w:t>26</w:t>
+            </w:r>
+            <w:r>
+              <w:rPr>
+                <w:noProof/>
+                <w:webHidden/>
+              </w:rPr>
+              <w:fldChar w:fldCharType="end"/>
+            </w:r>
+          </w:hyperlink>
+        </w:p>
+        <w:p>
+          <w:pPr>
+            <w:pStyle w:val="11"/>
+            <w:tabs>
+              <w:tab w:val="right" w:leader="dot" w:pos="9345"/>
+            </w:tabs>
+            <w:rPr>
+              <w:rFonts w:asciiTheme="minorHAnsi" w:eastAsiaTheme="minorEastAsia" w:hAnsiTheme="minorHAnsi"/>
+              <w:noProof/>
+              <w:kern w:val="2"/>
+              <w:sz w:val="22"/>
+              <w:lang w:eastAsia="ru-RU"/>
+              <w14:ligatures w14:val="standardContextual"/>
+            </w:rPr>
+          </w:pPr>
+          <w:hyperlink w:anchor="_Toc154733056" w:history="1">
+            <w:r>
+              <w:rPr>
+                <w:rStyle w:val="a8"/>
+                <w:noProof/>
+              </w:rPr>
+              <w:t>ПРИЛОЖЕНИЕ</w:t>
+            </w:r>
+            <w:r>
+              <w:rPr>
+                <w:noProof/>
+                <w:webHidden/>
+              </w:rPr>
+              <w:tab/>
+            </w:r>
+            <w:r>
+              <w:rPr>
+                <w:noProof/>
+                <w:webHidden/>
+              </w:rPr>
+              <w:fldChar w:fldCharType="begin"/>
+            </w:r>
+            <w:r>
+              <w:rPr>
+                <w:noProof/>
+                <w:webHidden/>
+              </w:rPr>
+              <w:instrText xml:space="preserve"> PAGEREF _Toc154733056 \h </w:instrText>
+            </w:r>
+            <w:r>
+              <w:rPr>
+                <w:noProof/>
+                <w:webHidden/>
+              </w:rPr>
+            </w:r>
+            <w:r>
+              <w:rPr>
+                <w:noProof/>
+                <w:webHidden/>
+              </w:rPr>
+              <w:fldChar w:fldCharType="separate"/>
+            </w:r>
+            <w:r>
+              <w:rPr>
+                <w:noProof/>
+                <w:webHidden/>
+              </w:rPr>
+              <w:t>27</w:t>
             </w:r>
             <w:r>
               <w:rPr>
@@ -2114,7 +2184,7 @@
         <w:pStyle w:val="1"/>
         <w:jc w:val="center"/>
       </w:pPr>
-      <w:bookmarkStart w:id="1" w:name="_Toc154489605"/>
+      <w:bookmarkStart w:id="1" w:name="_Toc154733048"/>
       <w:r>
         <w:lastRenderedPageBreak/>
         <w:t>ОБОЗНАЧЕНИЯ И СОКРАЩЕНИЯ</w:t>
@@ -2155,8 +2225,29 @@
         <w:t xml:space="preserve"> </w:t>
       </w:r>
       <w:r>
-        <w:t>наименование форума</w:t>
-      </w:r>
+        <w:t xml:space="preserve">наименование </w:t>
+      </w:r>
+      <w:r>
+        <w:t>менеджера задач</w:t>
+      </w:r>
+    </w:p>
+    <w:p>
+      <w:r>
+        <w:rPr>
+          <w:lang w:val="en-US"/>
+        </w:rPr>
+        <w:t xml:space="preserve">PWA – </w:t>
+      </w:r>
+      <w:r>
+        <w:t>прогрессивное веб-приложение</w:t>
+      </w:r>
+    </w:p>
+    <w:p>
+      <w:pPr>
+        <w:rPr>
+          <w:lang w:val="en-US"/>
+        </w:rPr>
+      </w:pPr>
     </w:p>
     <w:p>
       <w:pPr>
@@ -2171,7 +2262,7 @@
         <w:pStyle w:val="1"/>
         <w:jc w:val="center"/>
       </w:pPr>
-      <w:bookmarkStart w:id="2" w:name="_Toc154489606"/>
+      <w:bookmarkStart w:id="2" w:name="_Toc154733049"/>
       <w:r>
         <w:lastRenderedPageBreak/>
         <w:t>ВВЕДЕНИЕ</w:t>
@@ -2668,7 +2759,21 @@
           <w:rFonts w:eastAsia="Calibri"/>
           <w:szCs w:val="28"/>
         </w:rPr>
-        <w:t xml:space="preserve"> служит техническое задание, предоставленное доцентом кафедры Информационных систем и технологий </w:t>
+        <w:t xml:space="preserve"> служит техническое задание </w:t>
+      </w:r>
+      <w:r>
+        <w:rPr>
+          <w:rFonts w:eastAsia="Calibri"/>
+          <w:szCs w:val="28"/>
+        </w:rPr>
+        <w:t xml:space="preserve">на курсовую работу по дисциплине «Базы данных и Экспертные системы» </w:t>
+      </w:r>
+      <w:r>
+        <w:rPr>
+          <w:rFonts w:eastAsia="Calibri"/>
+          <w:szCs w:val="28"/>
+        </w:rPr>
+        <w:t xml:space="preserve">доцентом кафедры </w:t>
       </w:r>
       <w:proofErr w:type="spellStart"/>
       <w:r>
@@ -2684,7 +2789,7 @@
           <w:rFonts w:eastAsia="Calibri"/>
           <w:szCs w:val="28"/>
         </w:rPr>
-        <w:t xml:space="preserve"> имени А.Г. и Н.Г. Столетовых, </w:t>
+        <w:t xml:space="preserve"> имени А.Г. и Н.Г. Столетовых </w:t>
       </w:r>
       <w:r>
         <w:rPr>
@@ -2748,7 +2853,7 @@
         </w:numPr>
         <w:jc w:val="center"/>
       </w:pPr>
-      <w:bookmarkStart w:id="3" w:name="_Toc154489607"/>
+      <w:bookmarkStart w:id="3" w:name="_Toc154733050"/>
       <w:r>
         <w:lastRenderedPageBreak/>
         <w:t>ОСНОВНАЯ ЧАСТЬ</w:t>
@@ -2766,7 +2871,7 @@
       <w:r>
         <w:t xml:space="preserve"> </w:t>
       </w:r>
-      <w:bookmarkStart w:id="4" w:name="_Toc154489608"/>
+      <w:bookmarkStart w:id="4" w:name="_Toc154733051"/>
       <w:r>
         <w:t>Функциональная структура системы</w:t>
       </w:r>
@@ -2914,17 +3019,17 @@
         <w:lastRenderedPageBreak/>
         <w:t xml:space="preserve"> </w:t>
       </w:r>
-      <w:bookmarkStart w:id="5" w:name="_Toc154489609"/>
+      <w:bookmarkStart w:id="5" w:name="_Toc154733052"/>
       <w:r>
         <w:t xml:space="preserve">Подсистема </w:t>
       </w:r>
+      <w:r>
+        <w:rPr>
+          <w:lang w:val="en-US"/>
+        </w:rPr>
+        <w:t>PWA</w:t>
+      </w:r>
       <w:bookmarkEnd w:id="5"/>
-      <w:r>
-        <w:rPr>
-          <w:lang w:val="en-US"/>
-        </w:rPr>
-        <w:t>PWA</w:t>
-      </w:r>
     </w:p>
     <w:p>
       <w:pPr>
@@ -3344,25 +3449,7 @@
           <w:iCs/>
           <w:szCs w:val="18"/>
         </w:rPr>
-        <w:t xml:space="preserve">десктоп, </w:t>
-      </w:r>
-      <w:r>
-        <w:rPr>
-          <w:rFonts w:eastAsia="Calibri"/>
-          <w:i/>
-          <w:iCs/>
-          <w:szCs w:val="18"/>
-        </w:rPr>
-        <w:t>темная</w:t>
-      </w:r>
-      <w:r>
-        <w:rPr>
-          <w:rFonts w:eastAsia="Calibri"/>
-          <w:i/>
-          <w:iCs/>
-          <w:szCs w:val="18"/>
-        </w:rPr>
-        <w:t xml:space="preserve"> тема)</w:t>
+        <w:t>десктоп, темная тема)</w:t>
       </w:r>
       <w:r>
         <w:rPr>
@@ -3513,16 +3600,7 @@
           <w:iCs/>
           <w:szCs w:val="18"/>
         </w:rPr>
-        <w:t>мобильная версия</w:t>
-      </w:r>
-      <w:r>
-        <w:rPr>
-          <w:rFonts w:eastAsia="Calibri"/>
-          <w:i/>
-          <w:iCs/>
-          <w:szCs w:val="18"/>
-        </w:rPr>
-        <w:t>, темная тема)</w:t>
+        <w:t>мобильная версия, темная тема)</w:t>
       </w:r>
       <w:r>
         <w:rPr>
@@ -3661,25 +3739,7 @@
           <w:iCs/>
           <w:szCs w:val="18"/>
         </w:rPr>
-        <w:t xml:space="preserve">мобильная версия, </w:t>
-      </w:r>
-      <w:r>
-        <w:rPr>
-          <w:rFonts w:eastAsia="Calibri"/>
-          <w:i/>
-          <w:iCs/>
-          <w:szCs w:val="18"/>
-        </w:rPr>
-        <w:t>светлая</w:t>
-      </w:r>
-      <w:r>
-        <w:rPr>
-          <w:rFonts w:eastAsia="Calibri"/>
-          <w:i/>
-          <w:iCs/>
-          <w:szCs w:val="18"/>
-        </w:rPr>
-        <w:t xml:space="preserve"> тема)</w:t>
+        <w:t>мобильная версия, светлая тема)</w:t>
       </w:r>
       <w:r>
         <w:rPr>
@@ -4704,31 +4764,7 @@
           <w:i/>
           <w:szCs w:val="28"/>
         </w:rPr>
-        <w:t>Рисунок 3.</w:t>
-      </w:r>
-      <w:r>
-        <w:rPr>
-          <w:rFonts w:eastAsia="Calibri"/>
-          <w:i/>
-          <w:szCs w:val="28"/>
-        </w:rPr>
-        <w:t>в.а</w:t>
-      </w:r>
-      <w:r>
-        <w:rPr>
-          <w:rFonts w:eastAsia="Calibri"/>
-          <w:i/>
-          <w:szCs w:val="28"/>
-        </w:rPr>
-        <w:t xml:space="preserve"> – </w:t>
-      </w:r>
-      <w:r>
-        <w:rPr>
-          <w:rFonts w:eastAsia="Calibri"/>
-          <w:i/>
-          <w:szCs w:val="28"/>
-        </w:rPr>
-        <w:t>выбор типа задачи</w:t>
+        <w:t>Рисунок 3.в.а – выбор типа задачи</w:t>
       </w:r>
     </w:p>
     <w:p>
@@ -4801,31 +4837,7 @@
           <w:i/>
           <w:szCs w:val="28"/>
         </w:rPr>
-        <w:t>Рисунок 3.в.</w:t>
-      </w:r>
-      <w:r>
-        <w:rPr>
-          <w:rFonts w:eastAsia="Calibri"/>
-          <w:i/>
-          <w:szCs w:val="28"/>
-        </w:rPr>
-        <w:t>б</w:t>
-      </w:r>
-      <w:r>
-        <w:rPr>
-          <w:rFonts w:eastAsia="Calibri"/>
-          <w:i/>
-          <w:szCs w:val="28"/>
-        </w:rPr>
-        <w:t xml:space="preserve"> – </w:t>
-      </w:r>
-      <w:r>
-        <w:rPr>
-          <w:rFonts w:eastAsia="Calibri"/>
-          <w:i/>
-          <w:szCs w:val="28"/>
-        </w:rPr>
-        <w:t>задача основных параметров задачи</w:t>
+        <w:t>Рисунок 3.в.б – задача основных параметров задачи</w:t>
       </w:r>
     </w:p>
     <w:p>
@@ -4943,7 +4955,7 @@
         <w:lastRenderedPageBreak/>
         <w:t xml:space="preserve"> </w:t>
       </w:r>
-      <w:bookmarkStart w:id="6" w:name="_Toc154489610"/>
+      <w:bookmarkStart w:id="6" w:name="_Toc154733053"/>
       <w:r>
         <w:t>Подсистема БД</w:t>
       </w:r>
@@ -5781,7 +5793,6 @@
         <w:jc w:val="center"/>
         <w:rPr>
           <w:i/>
-          <w:lang w:val="en-US"/>
         </w:rPr>
       </w:pPr>
       <w:r>
@@ -5881,33 +5892,14 @@
         <w:rPr>
           <w:rFonts w:eastAsia="Calibri"/>
         </w:rPr>
-        <w:t>о п</w:t>
-      </w:r>
-      <w:r>
-        <w:rPr>
-          <w:rFonts w:eastAsia="Calibri"/>
-        </w:rPr>
-        <w:t>ерсональных</w:t>
-      </w:r>
-      <w:r>
-        <w:rPr>
-          <w:rFonts w:eastAsia="Calibri"/>
-        </w:rPr>
-        <w:t xml:space="preserve"> задачах используется таблица </w:t>
+        <w:t xml:space="preserve">о персональных задачах используется таблица </w:t>
       </w:r>
       <w:r>
         <w:rPr>
           <w:rFonts w:eastAsia="Calibri"/>
           <w:lang w:val="en-US"/>
         </w:rPr>
-        <w:t>p</w:t>
-      </w:r>
-      <w:r>
-        <w:rPr>
-          <w:rFonts w:eastAsia="Calibri"/>
-          <w:lang w:val="en-US"/>
-        </w:rPr>
-        <w:t>ersonal</w:t>
+        <w:t>personal</w:t>
       </w:r>
       <w:r>
         <w:rPr>
@@ -6263,52 +6255,44 @@
         <w:jc w:val="center"/>
         <w:rPr>
           <w:i/>
+        </w:rPr>
+      </w:pPr>
+      <w:r>
+        <w:rPr>
+          <w:i/>
+        </w:rPr>
+        <w:t xml:space="preserve">Рисунок </w:t>
+      </w:r>
+      <w:r>
+        <w:rPr>
+          <w:i/>
+        </w:rPr>
+        <w:t>6</w:t>
+      </w:r>
+      <w:r>
+        <w:rPr>
+          <w:i/>
+        </w:rPr>
+        <w:t>. Структура таблиц</w:t>
+      </w:r>
+      <w:r>
+        <w:rPr>
+          <w:i/>
+        </w:rPr>
+        <w:t>ы</w:t>
+      </w:r>
+      <w:r>
+        <w:rPr>
+          <w:i/>
+        </w:rPr>
+        <w:t xml:space="preserve"> </w:t>
+      </w:r>
+      <w:r>
+        <w:rPr>
+          <w:i/>
           <w:lang w:val="en-US"/>
         </w:rPr>
-      </w:pPr>
-      <w:r>
-        <w:rPr>
-          <w:i/>
-        </w:rPr>
-        <w:t xml:space="preserve">Рисунок </w:t>
-      </w:r>
-      <w:r>
-        <w:rPr>
-          <w:i/>
-        </w:rPr>
-        <w:t>6</w:t>
-      </w:r>
-      <w:r>
-        <w:rPr>
-          <w:i/>
-        </w:rPr>
-        <w:t>. Структура таблиц</w:t>
-      </w:r>
-      <w:r>
-        <w:rPr>
-          <w:i/>
-        </w:rPr>
-        <w:t>ы</w:t>
-      </w:r>
-      <w:r>
-        <w:rPr>
-          <w:i/>
-        </w:rPr>
-        <w:t xml:space="preserve"> </w:t>
-      </w:r>
-      <w:r>
-        <w:rPr>
-          <w:i/>
-          <w:lang w:val="en-US"/>
-        </w:rPr>
-        <w:t>p</w:t>
-      </w:r>
-      <w:r>
-        <w:rPr>
-          <w:i/>
-          <w:lang w:val="en-US"/>
-        </w:rPr>
-        <w:t>ersonal</w:t>
+        <w:t>personal</w:t>
       </w:r>
       <w:r>
         <w:rPr>
@@ -6350,65 +6334,27 @@
         <w:rPr>
           <w:rFonts w:eastAsia="Calibri"/>
         </w:rPr>
-        <w:t xml:space="preserve">о </w:t>
-      </w:r>
-      <w:r>
-        <w:rPr>
-          <w:rFonts w:eastAsia="Calibri"/>
-        </w:rPr>
-        <w:t>публичных</w:t>
-      </w:r>
-      <w:r>
-        <w:rPr>
-          <w:rFonts w:eastAsia="Calibri"/>
-        </w:rPr>
-        <w:t xml:space="preserve"> </w:t>
-      </w:r>
-      <w:r>
-        <w:rPr>
-          <w:rFonts w:eastAsia="Calibri"/>
-        </w:rPr>
-        <w:t>под</w:t>
-      </w:r>
-      <w:r>
-        <w:rPr>
-          <w:rFonts w:eastAsia="Calibri"/>
-        </w:rPr>
-        <w:t xml:space="preserve">задачах используется таблица </w:t>
+        <w:t xml:space="preserve">о публичных подзадачах используется таблица </w:t>
       </w:r>
       <w:r>
         <w:rPr>
           <w:rFonts w:eastAsia="Calibri"/>
           <w:lang w:val="en-US"/>
         </w:rPr>
-        <w:t>p</w:t>
+        <w:t>public</w:t>
+      </w:r>
+      <w:r>
+        <w:rPr>
+          <w:rFonts w:eastAsia="Calibri"/>
+        </w:rPr>
+        <w:t>_</w:t>
       </w:r>
       <w:r>
         <w:rPr>
           <w:rFonts w:eastAsia="Calibri"/>
           <w:lang w:val="en-US"/>
         </w:rPr>
-        <w:t>ublic</w:t>
-      </w:r>
-      <w:r>
-        <w:rPr>
-          <w:rFonts w:eastAsia="Calibri"/>
-        </w:rPr>
-        <w:t>_</w:t>
-      </w:r>
-      <w:r>
-        <w:rPr>
-          <w:rFonts w:eastAsia="Calibri"/>
-          <w:lang w:val="en-US"/>
-        </w:rPr>
-        <w:t>sub</w:t>
-      </w:r>
-      <w:r>
-        <w:rPr>
-          <w:rFonts w:eastAsia="Calibri"/>
-          <w:lang w:val="en-US"/>
-        </w:rPr>
-        <w:t>tasks</w:t>
+        <w:t>subtasks</w:t>
       </w:r>
       <w:r>
         <w:rPr>
@@ -6786,65 +6732,57 @@
         <w:jc w:val="center"/>
         <w:rPr>
           <w:i/>
+        </w:rPr>
+      </w:pPr>
+      <w:r>
+        <w:rPr>
+          <w:i/>
+        </w:rPr>
+        <w:t xml:space="preserve">Рисунок </w:t>
+      </w:r>
+      <w:r>
+        <w:rPr>
+          <w:i/>
+        </w:rPr>
+        <w:t>6</w:t>
+      </w:r>
+      <w:r>
+        <w:rPr>
+          <w:i/>
+        </w:rPr>
+        <w:t>. Структура таблиц</w:t>
+      </w:r>
+      <w:r>
+        <w:rPr>
+          <w:i/>
+        </w:rPr>
+        <w:t>ы</w:t>
+      </w:r>
+      <w:r>
+        <w:rPr>
+          <w:i/>
+        </w:rPr>
+        <w:t xml:space="preserve"> </w:t>
+      </w:r>
+      <w:r>
+        <w:rPr>
+          <w:i/>
           <w:lang w:val="en-US"/>
         </w:rPr>
-      </w:pPr>
-      <w:r>
-        <w:rPr>
-          <w:i/>
-        </w:rPr>
-        <w:t xml:space="preserve">Рисунок </w:t>
-      </w:r>
-      <w:r>
-        <w:rPr>
-          <w:i/>
-        </w:rPr>
-        <w:t>6</w:t>
-      </w:r>
-      <w:r>
-        <w:rPr>
-          <w:i/>
-        </w:rPr>
-        <w:t>. Структура таблиц</w:t>
-      </w:r>
-      <w:r>
-        <w:rPr>
-          <w:i/>
-        </w:rPr>
-        <w:t>ы</w:t>
-      </w:r>
-      <w:r>
-        <w:rPr>
-          <w:i/>
-        </w:rPr>
-        <w:t xml:space="preserve"> </w:t>
+        <w:t>public</w:t>
+      </w:r>
+      <w:r>
+        <w:rPr>
+          <w:i/>
+        </w:rPr>
+        <w:t>_</w:t>
       </w:r>
       <w:r>
         <w:rPr>
           <w:i/>
           <w:lang w:val="en-US"/>
         </w:rPr>
-        <w:t>public</w:t>
-      </w:r>
-      <w:r>
-        <w:rPr>
-          <w:i/>
-        </w:rPr>
-        <w:t>_</w:t>
-      </w:r>
-      <w:r>
-        <w:rPr>
-          <w:i/>
-          <w:lang w:val="en-US"/>
-        </w:rPr>
-        <w:t>sub</w:t>
-      </w:r>
-      <w:r>
-        <w:rPr>
-          <w:i/>
-          <w:lang w:val="en-US"/>
-        </w:rPr>
-        <w:t>tasks</w:t>
+        <w:t>subtasks</w:t>
       </w:r>
     </w:p>
     <w:p>
@@ -6881,33 +6819,14 @@
         <w:rPr>
           <w:rFonts w:eastAsia="Calibri"/>
         </w:rPr>
-        <w:t>о п</w:t>
-      </w:r>
-      <w:r>
-        <w:rPr>
-          <w:rFonts w:eastAsia="Calibri"/>
-        </w:rPr>
-        <w:t>ерсональных</w:t>
-      </w:r>
-      <w:r>
-        <w:rPr>
-          <w:rFonts w:eastAsia="Calibri"/>
-        </w:rPr>
-        <w:t xml:space="preserve"> подзадачах используется таблица </w:t>
+        <w:t xml:space="preserve">о персональных подзадачах используется таблица </w:t>
       </w:r>
       <w:r>
         <w:rPr>
           <w:rFonts w:eastAsia="Calibri"/>
           <w:lang w:val="en-US"/>
         </w:rPr>
-        <w:t>p</w:t>
-      </w:r>
-      <w:r>
-        <w:rPr>
-          <w:rFonts w:eastAsia="Calibri"/>
-          <w:lang w:val="en-US"/>
-        </w:rPr>
-        <w:t>ersonal</w:t>
+        <w:t>personal</w:t>
       </w:r>
       <w:r>
         <w:rPr>
@@ -7717,7 +7636,7 @@
         <w:pStyle w:val="1"/>
         <w:jc w:val="center"/>
       </w:pPr>
-      <w:bookmarkStart w:id="7" w:name="_Toc154489611"/>
+      <w:bookmarkStart w:id="7" w:name="_Toc154733054"/>
       <w:r>
         <w:lastRenderedPageBreak/>
         <w:t>ЗАКЛЮЧЕНИЕ</w:t>
@@ -7774,7 +7693,7 @@
         <w:pStyle w:val="1"/>
         <w:jc w:val="center"/>
       </w:pPr>
-      <w:bookmarkStart w:id="8" w:name="_Toc154489612"/>
+      <w:bookmarkStart w:id="8" w:name="_Toc154733055"/>
       <w:r>
         <w:lastRenderedPageBreak/>
         <w:t>СПИСОК ИСПОЛЬЗОВАННЫХ ИСТОЧНИКОВ</w:t>
@@ -7921,6 +7840,61 @@
       </w:r>
     </w:p>
     <w:p/>
+    <w:p>
+      <w:pPr>
+        <w:spacing w:after="160" w:line="259" w:lineRule="auto"/>
+        <w:jc w:val="left"/>
+        <w:rPr>
+          <w:rFonts w:eastAsiaTheme="majorEastAsia" w:cstheme="majorBidi"/>
+          <w:b/>
+          <w:color w:val="000000" w:themeColor="text1"/>
+          <w:sz w:val="32"/>
+          <w:szCs w:val="32"/>
+        </w:rPr>
+      </w:pPr>
+      <w:r>
+        <w:br w:type="page"/>
+      </w:r>
+    </w:p>
+    <w:p>
+      <w:pPr>
+        <w:pStyle w:val="1"/>
+        <w:jc w:val="center"/>
+      </w:pPr>
+      <w:bookmarkStart w:id="9" w:name="_Toc154733056"/>
+      <w:r>
+        <w:lastRenderedPageBreak/>
+        <w:t>ПРИЛОЖЕНИЕ</w:t>
+      </w:r>
+      <w:bookmarkEnd w:id="9"/>
+    </w:p>
+    <w:p>
+      <w:r>
+        <w:tab/>
+        <w:t xml:space="preserve">Текст программы приложен в качестве компакт диска </w:t>
+      </w:r>
+      <w:r>
+        <w:t>(</w:t>
+      </w:r>
+      <w:r>
+        <w:rPr>
+          <w:lang w:val="en-US"/>
+        </w:rPr>
+        <w:t>CD</w:t>
+      </w:r>
+      <w:r>
+        <w:t>-</w:t>
+      </w:r>
+      <w:r>
+        <w:rPr>
+          <w:lang w:val="en-US"/>
+        </w:rPr>
+        <w:t>R</w:t>
+      </w:r>
+      <w:r>
+        <w:t>)</w:t>
+      </w:r>
+    </w:p>
     <w:p/>
     <w:sectPr>
       <w:pgSz w:w="11906" w:h="16838"/>
